--- a/ODSC Europe Workshop Prerequisites.docx
+++ b/ODSC Europe Workshop Prerequisites.docx
@@ -115,7 +115,7 @@
             <w:rStyle w:val="Hyperlink"/>
             <w:lang w:val="en-US"/>
           </w:rPr>
-          <w:t>https://docs.featurebyte.com/0.2/get_started/installation/</w:t>
+          <w:t>https://docs.featurebyte.com/latest/get_started/installation/</w:t>
         </w:r>
       </w:hyperlink>
       <w:r>
